--- a/pyraylos.docx
+++ b/pyraylos.docx
@@ -101,10 +101,9 @@
       </w:pPr>
       <w:r>
         <w:rPr>
-          <w:noProof/>
-          <w:sz w:val="28"/>
-          <w:szCs w:val="28"/>
-          <w:lang w:eastAsia="el-GR"/>
+          <w:b/>
+          <w:sz w:val="28"/>
+          <w:szCs w:val="28"/>
         </w:rPr>
       </w:r>
       <w:r>
@@ -414,6 +413,7 @@
       </w:r>
       <w:r>
         <w:rPr>
+          <w:b/>
           <w:sz w:val="28"/>
           <w:szCs w:val="28"/>
         </w:rPr>
@@ -431,7 +431,22 @@
           <w:sz w:val="28"/>
           <w:szCs w:val="28"/>
         </w:rPr>
-        <w:t>ον πύραυλο -</w:t>
+        <w:t xml:space="preserve">ον </w:t>
+      </w:r>
+      <w:r>
+        <w:rPr>
+          <w:b/>
+          <w:sz w:val="28"/>
+          <w:szCs w:val="28"/>
+        </w:rPr>
+        <w:t>πύραυλο</w:t>
+      </w:r>
+      <w:r>
+        <w:rPr>
+          <w:sz w:val="28"/>
+          <w:szCs w:val="28"/>
+        </w:rPr>
+        <w:t xml:space="preserve"> -</w:t>
       </w:r>
       <w:r>
         <w:rPr>
@@ -445,7 +460,22 @@
           <w:sz w:val="28"/>
           <w:szCs w:val="28"/>
         </w:rPr>
-        <w:t xml:space="preserve"> που στο εσωτερικό του περιέχει ένα συμπιεσμένο ελατήριο.</w:t>
+        <w:t xml:space="preserve"> που στο εσωτερικό του περιέχει ένα </w:t>
+      </w:r>
+      <w:r>
+        <w:rPr>
+          <w:b/>
+          <w:sz w:val="28"/>
+          <w:szCs w:val="28"/>
+        </w:rPr>
+        <w:t>συμπιεσμένο ελατήριο</w:t>
+      </w:r>
+      <w:r>
+        <w:rPr>
+          <w:sz w:val="28"/>
+          <w:szCs w:val="28"/>
+        </w:rPr>
+        <w:t>.</w:t>
       </w:r>
     </w:p>
     <w:p>
@@ -468,7 +498,58 @@
           <w:sz w:val="28"/>
           <w:szCs w:val="28"/>
         </w:rPr>
-        <w:t xml:space="preserve"> ο πύραυλος ελευθερώνεται η δυναμική ενέργεια του συμπιεσμένου ελατηρίου προωθεί τον πύραυλο προς τα εμπρός.</w:t>
+        <w:t xml:space="preserve"> ο πύραυλος ελευθερώνεται η </w:t>
+      </w:r>
+      <w:r>
+        <w:rPr>
+          <w:b/>
+          <w:sz w:val="28"/>
+          <w:szCs w:val="28"/>
+        </w:rPr>
+        <w:t>δυναμική ενέργεια του συμπιεσμένου ελατηρίου</w:t>
+      </w:r>
+      <w:r>
+        <w:rPr>
+          <w:sz w:val="28"/>
+          <w:szCs w:val="28"/>
+        </w:rPr>
+        <w:t xml:space="preserve"> προωθεί τον πύραυλο προς τα εμπρός</w:t>
+      </w:r>
+      <w:r>
+        <w:rPr>
+          <w:sz w:val="28"/>
+          <w:szCs w:val="28"/>
+        </w:rPr>
+        <w:t>,</w:t>
+      </w:r>
+      <w:r>
+        <w:rPr>
+          <w:sz w:val="28"/>
+          <w:szCs w:val="28"/>
+        </w:rPr>
+        <w:t xml:space="preserve"> </w:t>
+      </w:r>
+      <w:r>
+        <w:rPr>
+          <w:sz w:val="28"/>
+          <w:szCs w:val="28"/>
+        </w:rPr>
+        <w:t xml:space="preserve">όπως η </w:t>
+      </w:r>
+      <w:r>
+        <w:rPr>
+          <w:b/>
+          <w:sz w:val="28"/>
+          <w:szCs w:val="28"/>
+        </w:rPr>
+        <w:t>ενέργεια των καυσίμων</w:t>
+      </w:r>
+      <w:r>
+        <w:rPr>
+          <w:sz w:val="28"/>
+          <w:szCs w:val="28"/>
+        </w:rPr>
+        <w:t xml:space="preserve"> προωθεί τους πραγματικούς πυραύλους.</w:t>
       </w:r>
       <w:r>
         <w:rPr>
@@ -1330,7 +1411,7 @@
                 <w:lang w:eastAsia="el-GR"/>
               </w:rPr>
               <w:pict>
-                <v:shape id="_x0000_s1058" style="width:24.5pt;height:70.5pt;mso-left-percent:-10001;mso-top-percent:-10001;mso-position-horizontal:absolute;mso-position-horizontal-relative:char;mso-position-vertical:absolute;mso-position-vertical-relative:line;mso-left-percent:-10001;mso-top-percent:-10001" coordsize="881,2953" path="m243,2866c206,2642,,1999,22,1522,44,1045,243,12,377,6,511,,775,993,828,1484,881,1975,720,2647,692,2953e" filled="f">
+                <v:shape id="_x0000_s1089" style="width:24.5pt;height:70.5pt;mso-left-percent:-10001;mso-top-percent:-10001;mso-position-horizontal:absolute;mso-position-horizontal-relative:char;mso-position-vertical:absolute;mso-position-vertical-relative:line;mso-left-percent:-10001;mso-top-percent:-10001" coordsize="881,2953" path="m243,2866c206,2642,,1999,22,1522,44,1045,243,12,377,6,511,,775,993,828,1484,881,1975,720,2647,692,2953e" filled="f">
                   <v:path arrowok="t"/>
                   <w10:wrap type="none"/>
                   <w10:anchorlock/>

--- a/pyraylos.docx
+++ b/pyraylos.docx
@@ -23,7 +23,7 @@
           <w:sz w:val="28"/>
           <w:szCs w:val="28"/>
         </w:rPr>
-        <w:t>ΣΤ1</w:t>
+        <w:t>Πύραυλος</w:t>
       </w:r>
       <w:r>
         <w:rPr>
